--- a/Project Manager Assessment Documentation.docx
+++ b/Project Manager Assessment Documentation.docx
@@ -7,6 +7,7 @@
         <w:jc w:val="center"/>
         <w:rPr>
           <w:b/>
+          <w:sz w:val="26"/>
           <w:u w:val="single"/>
         </w:rPr>
       </w:pPr>
@@ -21,6 +22,15 @@
         </w:rPr>
         <w:t>Project Manager Assessment Documentation</w:t>
       </w:r>
+    </w:p>
+    <w:p>
+      <w:pPr>
+        <w:jc w:val="center"/>
+        <w:rPr>
+          <w:b/>
+          <w:u w:val="single"/>
+        </w:rPr>
+      </w:pPr>
     </w:p>
     <w:p>
       <w:pPr>
@@ -46,7 +56,13 @@
         </w:numPr>
       </w:pPr>
       <w:r>
-        <w:t>Server Code which connects to the Mongo DB in the Cloud environment [have configured my mongo client]</w:t>
+        <w:rPr>
+          <w:highlight w:val="yellow"/>
+        </w:rPr>
+        <w:t>Server Code</w:t>
+      </w:r>
+      <w:r>
+        <w:t xml:space="preserve"> which connects to the Mongo DB in the Cloud environment [have configured my mongo client]</w:t>
       </w:r>
     </w:p>
     <w:p>
@@ -94,7 +110,19 @@
         </w:numPr>
       </w:pPr>
       <w:r>
-        <w:t>Node server.js [All the code logic is in place here for the basic routes]</w:t>
+        <w:rPr>
+          <w:highlight w:val="yellow"/>
+        </w:rPr>
+        <w:t>n</w:t>
+      </w:r>
+      <w:r>
+        <w:rPr>
+          <w:highlight w:val="yellow"/>
+        </w:rPr>
+        <w:t>ode server.js</w:t>
+      </w:r>
+      <w:r>
+        <w:t xml:space="preserve"> [All the code logic is in place here for the basic routes]</w:t>
       </w:r>
     </w:p>
     <w:p>
@@ -162,6 +190,8 @@
     <w:p>
       <w:pPr>
         <w:pStyle w:val="ListParagraph"/>
+        <w:ind w:left="0"/>
+        <w:jc w:val="both"/>
       </w:pPr>
       <w:r>
         <w:rPr>
@@ -169,8 +199,8 @@
         </w:rPr>
         <w:drawing>
           <wp:inline distT="0" distB="0" distL="0" distR="0" wp14:anchorId="1FC0E9C4" wp14:editId="3BA304E8">
-            <wp:extent cx="5943600" cy="594995"/>
-            <wp:effectExtent l="0" t="0" r="0" b="0"/>
+            <wp:extent cx="6619188" cy="662627"/>
+            <wp:effectExtent l="0" t="0" r="0" b="4445"/>
             <wp:docPr id="6" name="Picture 6"/>
             <wp:cNvGraphicFramePr>
               <a:graphicFrameLocks xmlns:a="http://schemas.openxmlformats.org/drawingml/2006/main" noChangeAspect="1"/>
@@ -191,7 +221,7 @@
                   <pic:spPr>
                     <a:xfrm>
                       <a:off x="0" y="0"/>
-                      <a:ext cx="5943600" cy="594995"/>
+                      <a:ext cx="6702000" cy="670917"/>
                     </a:xfrm>
                     <a:prstGeom prst="rect">
                       <a:avLst/>
@@ -206,6 +236,186 @@
     </w:p>
     <w:p>
       <w:r>
+        <w:rPr>
+          <w:noProof/>
+        </w:rPr>
+        <w:drawing>
+          <wp:inline distT="0" distB="0" distL="0" distR="0" wp14:anchorId="37EBC750" wp14:editId="79279399">
+            <wp:extent cx="5943600" cy="1538605"/>
+            <wp:effectExtent l="0" t="0" r="0" b="4445"/>
+            <wp:docPr id="7" name="Picture 7"/>
+            <wp:cNvGraphicFramePr>
+              <a:graphicFrameLocks xmlns:a="http://schemas.openxmlformats.org/drawingml/2006/main" noChangeAspect="1"/>
+            </wp:cNvGraphicFramePr>
+            <a:graphic xmlns:a="http://schemas.openxmlformats.org/drawingml/2006/main">
+              <a:graphicData uri="http://schemas.openxmlformats.org/drawingml/2006/picture">
+                <pic:pic xmlns:pic="http://schemas.openxmlformats.org/drawingml/2006/picture">
+                  <pic:nvPicPr>
+                    <pic:cNvPr id="1" name=""/>
+                    <pic:cNvPicPr/>
+                  </pic:nvPicPr>
+                  <pic:blipFill>
+                    <a:blip r:embed="rId9"/>
+                    <a:stretch>
+                      <a:fillRect/>
+                    </a:stretch>
+                  </pic:blipFill>
+                  <pic:spPr>
+                    <a:xfrm>
+                      <a:off x="0" y="0"/>
+                      <a:ext cx="5943600" cy="1538605"/>
+                    </a:xfrm>
+                    <a:prstGeom prst="rect">
+                      <a:avLst/>
+                    </a:prstGeom>
+                  </pic:spPr>
+                </pic:pic>
+              </a:graphicData>
+            </a:graphic>
+          </wp:inline>
+        </w:drawing>
+      </w:r>
+    </w:p>
+    <w:p/>
+    <w:p>
+      <w:r>
+        <w:rPr>
+          <w:noProof/>
+        </w:rPr>
+        <w:lastRenderedPageBreak/>
+        <w:drawing>
+          <wp:inline distT="0" distB="0" distL="0" distR="0" wp14:anchorId="3656A1C9" wp14:editId="100212EC">
+            <wp:extent cx="5943600" cy="842010"/>
+            <wp:effectExtent l="0" t="0" r="0" b="0"/>
+            <wp:docPr id="8" name="Picture 8"/>
+            <wp:cNvGraphicFramePr>
+              <a:graphicFrameLocks xmlns:a="http://schemas.openxmlformats.org/drawingml/2006/main" noChangeAspect="1"/>
+            </wp:cNvGraphicFramePr>
+            <a:graphic xmlns:a="http://schemas.openxmlformats.org/drawingml/2006/main">
+              <a:graphicData uri="http://schemas.openxmlformats.org/drawingml/2006/picture">
+                <pic:pic xmlns:pic="http://schemas.openxmlformats.org/drawingml/2006/picture">
+                  <pic:nvPicPr>
+                    <pic:cNvPr id="1" name=""/>
+                    <pic:cNvPicPr/>
+                  </pic:nvPicPr>
+                  <pic:blipFill>
+                    <a:blip r:embed="rId10"/>
+                    <a:stretch>
+                      <a:fillRect/>
+                    </a:stretch>
+                  </pic:blipFill>
+                  <pic:spPr>
+                    <a:xfrm>
+                      <a:off x="0" y="0"/>
+                      <a:ext cx="5943600" cy="842010"/>
+                    </a:xfrm>
+                    <a:prstGeom prst="rect">
+                      <a:avLst/>
+                    </a:prstGeom>
+                  </pic:spPr>
+                </pic:pic>
+              </a:graphicData>
+            </a:graphic>
+          </wp:inline>
+        </w:drawing>
+      </w:r>
+    </w:p>
+    <w:p/>
+    <w:p>
+      <w:r>
+        <w:t>Mongo Data Routing link some samples using the Server.js program:</w:t>
+      </w:r>
+    </w:p>
+    <w:p>
+      <w:r>
+        <w:t>Localhost:4300/users</w:t>
+      </w:r>
+    </w:p>
+    <w:p>
+      <w:r>
+        <w:t>Localhost:4300/users/add</w:t>
+      </w:r>
+    </w:p>
+    <w:p/>
+    <w:p>
+      <w:r>
+        <w:t>Angular UI:</w:t>
+      </w:r>
+    </w:p>
+    <w:p>
+      <w:pPr>
+        <w:pStyle w:val="ListParagraph"/>
+        <w:numPr>
+          <w:ilvl w:val="0"/>
+          <w:numId w:val="3"/>
+        </w:numPr>
+      </w:pPr>
+      <w:r>
+        <w:t xml:space="preserve">Angular Code is in the project-manager-ui folder which can be triggered </w:t>
+      </w:r>
+      <w:r>
+        <w:t>or started by using the below,</w:t>
+      </w:r>
+    </w:p>
+    <w:p>
+      <w:pPr>
+        <w:pStyle w:val="ListParagraph"/>
+        <w:numPr>
+          <w:ilvl w:val="1"/>
+          <w:numId w:val="3"/>
+        </w:numPr>
+      </w:pPr>
+      <w:r>
+        <w:t>On command line – use ng serve</w:t>
+      </w:r>
+    </w:p>
+    <w:p>
+      <w:pPr>
+        <w:pStyle w:val="ListParagraph"/>
+        <w:numPr>
+          <w:ilvl w:val="2"/>
+          <w:numId w:val="3"/>
+        </w:numPr>
+      </w:pPr>
+      <w:r>
+        <w:t xml:space="preserve">This will start the </w:t>
+      </w:r>
+      <w:r>
+        <w:t>UI in the 4200 port</w:t>
+      </w:r>
+    </w:p>
+    <w:p>
+      <w:pPr>
+        <w:pStyle w:val="ListParagraph"/>
+        <w:numPr>
+          <w:ilvl w:val="2"/>
+          <w:numId w:val="3"/>
+        </w:numPr>
+      </w:pPr>
+      <w:r>
+        <w:t>Can be viewed by traversing to localhost:4200</w:t>
+      </w:r>
+    </w:p>
+    <w:p>
+      <w:pPr>
+        <w:pStyle w:val="ListParagraph"/>
+        <w:numPr>
+          <w:ilvl w:val="1"/>
+          <w:numId w:val="3"/>
+        </w:numPr>
+      </w:pPr>
+      <w:r>
+        <w:t>Scre</w:t>
+      </w:r>
+      <w:r>
+        <w:t>en sample</w:t>
+      </w:r>
+      <w:r>
+        <w:t xml:space="preserve"> are as below</w:t>
+      </w:r>
+    </w:p>
+    <w:p>
+      <w:r>
         <w:t>Below is the code repo link where both the Node Server &amp; the Angular UI Code is present</w:t>
       </w:r>
     </w:p>
@@ -221,21 +431,12 @@
           <w:u w:val="single"/>
         </w:rPr>
       </w:pPr>
-      <w:proofErr w:type="spellStart"/>
       <w:r>
         <w:rPr>
           <w:b/>
           <w:u w:val="single"/>
         </w:rPr>
-        <w:t>Git</w:t>
-      </w:r>
-      <w:proofErr w:type="spellEnd"/>
-      <w:r>
-        <w:rPr>
-          <w:b/>
-          <w:u w:val="single"/>
-        </w:rPr>
-        <w:t xml:space="preserve"> Repo</w:t>
+        <w:t>Git Repo</w:t>
       </w:r>
     </w:p>
     <w:p>
@@ -243,7 +444,7 @@
         <w:pStyle w:val="ListParagraph"/>
         <w:ind w:firstLine="720"/>
       </w:pPr>
-      <w:hyperlink r:id="rId9" w:history="1">
+      <w:hyperlink r:id="rId11" w:history="1">
         <w:r>
           <w:rPr>
             <w:rStyle w:val="Hyperlink"/>
@@ -313,27 +514,32 @@
             <v:path o:extrusionok="f" gradientshapeok="t" o:connecttype="rect"/>
             <o:lock v:ext="edit" aspectratio="t"/>
           </v:shapetype>
-          <v:shape id="_x0000_i1025" type="#_x0000_t75" style="width:77.25pt;height:49.5pt" o:ole="">
-            <v:imagedata r:id="rId10" o:title=""/>
-          </v:shape>
-          <o:OLEObject Type="Embed" ProgID="Excel.Sheet.12" ShapeID="_x0000_i1025" DrawAspect="Icon" ObjectID="_1612031971" r:id="rId11"/>
-        </w:object>
-      </w:r>
-      <w:r>
-        <w:object w:dxaOrig="1539" w:dyaOrig="995">
-          <v:shape id="_x0000_i1026" type="#_x0000_t75" style="width:77.25pt;height:49.5pt" o:ole="">
+          <v:shape id="_x0000_i1025" type="#_x0000_t75" style="width:77.15pt;height:49.55pt" o:ole="">
             <v:imagedata r:id="rId12" o:title=""/>
           </v:shape>
-          <o:OLEObject Type="Embed" ProgID="Package" ShapeID="_x0000_i1026" DrawAspect="Icon" ObjectID="_1612031972" r:id="rId13"/>
+          <o:OLEObject Type="Embed" ProgID="Excel.Sheet.12" ShapeID="_x0000_i1025" DrawAspect="Icon" ObjectID="_1612249133" r:id="rId13"/>
         </w:object>
       </w:r>
       <w:r>
         <w:object w:dxaOrig="1539" w:dyaOrig="995">
-          <v:shape id="_x0000_i1027" type="#_x0000_t75" style="width:77.25pt;height:49.5pt" o:ole="">
+          <v:shape id="_x0000_i1026" type="#_x0000_t75" style="width:77.15pt;height:49.55pt" o:ole="">
             <v:imagedata r:id="rId14" o:title=""/>
           </v:shape>
-          <o:OLEObject Type="Embed" ProgID="Package" ShapeID="_x0000_i1027" DrawAspect="Icon" ObjectID="_1612031973" r:id="rId15"/>
+          <o:OLEObject Type="Embed" ProgID="Package" ShapeID="_x0000_i1026" DrawAspect="Icon" ObjectID="_1612249134" r:id="rId15"/>
         </w:object>
+      </w:r>
+      <w:r>
+        <w:object w:dxaOrig="1539" w:dyaOrig="995">
+          <v:shape id="_x0000_i1027" type="#_x0000_t75" style="width:77.15pt;height:49.55pt" o:ole="">
+            <v:imagedata r:id="rId16" o:title=""/>
+          </v:shape>
+          <o:OLEObject Type="Embed" ProgID="Package" ShapeID="_x0000_i1027" DrawAspect="Icon" ObjectID="_1612249135" r:id="rId17"/>
+        </w:object>
+      </w:r>
+    </w:p>
+    <w:p>
+      <w:r>
+        <w:br w:type="page"/>
       </w:r>
     </w:p>
     <w:p/>
@@ -377,128 +583,6 @@
             <wp:extent cx="5943600" cy="2454275"/>
             <wp:effectExtent l="0" t="0" r="0" b="3175"/>
             <wp:docPr id="1" name="Picture 1"/>
-            <wp:cNvGraphicFramePr>
-              <a:graphicFrameLocks xmlns:a="http://schemas.openxmlformats.org/drawingml/2006/main" noChangeAspect="1"/>
-            </wp:cNvGraphicFramePr>
-            <a:graphic xmlns:a="http://schemas.openxmlformats.org/drawingml/2006/main">
-              <a:graphicData uri="http://schemas.openxmlformats.org/drawingml/2006/picture">
-                <pic:pic xmlns:pic="http://schemas.openxmlformats.org/drawingml/2006/picture">
-                  <pic:nvPicPr>
-                    <pic:cNvPr id="1" name=""/>
-                    <pic:cNvPicPr/>
-                  </pic:nvPicPr>
-                  <pic:blipFill>
-                    <a:blip r:embed="rId16"/>
-                    <a:stretch>
-                      <a:fillRect/>
-                    </a:stretch>
-                  </pic:blipFill>
-                  <pic:spPr>
-                    <a:xfrm>
-                      <a:off x="0" y="0"/>
-                      <a:ext cx="5943600" cy="2454275"/>
-                    </a:xfrm>
-                    <a:prstGeom prst="rect">
-                      <a:avLst/>
-                    </a:prstGeom>
-                  </pic:spPr>
-                </pic:pic>
-              </a:graphicData>
-            </a:graphic>
-          </wp:inline>
-        </w:drawing>
-      </w:r>
-    </w:p>
-    <w:p>
-      <w:pPr>
-        <w:rPr>
-          <w:b/>
-          <w:i/>
-        </w:rPr>
-      </w:pPr>
-    </w:p>
-    <w:p>
-      <w:pPr>
-        <w:rPr>
-          <w:b/>
-          <w:i/>
-        </w:rPr>
-      </w:pPr>
-      <w:r>
-        <w:rPr>
-          <w:b/>
-          <w:i/>
-        </w:rPr>
-        <w:lastRenderedPageBreak/>
-        <w:t>Add Task</w:t>
-      </w:r>
-    </w:p>
-    <w:p>
-      <w:r>
-        <w:rPr>
-          <w:noProof/>
-        </w:rPr>
-        <w:drawing>
-          <wp:inline distT="0" distB="0" distL="0" distR="0" wp14:anchorId="49484EAD" wp14:editId="4FDAF650">
-            <wp:extent cx="5943600" cy="2806065"/>
-            <wp:effectExtent l="0" t="0" r="0" b="0"/>
-            <wp:docPr id="2" name="Picture 2"/>
-            <wp:cNvGraphicFramePr>
-              <a:graphicFrameLocks xmlns:a="http://schemas.openxmlformats.org/drawingml/2006/main" noChangeAspect="1"/>
-            </wp:cNvGraphicFramePr>
-            <a:graphic xmlns:a="http://schemas.openxmlformats.org/drawingml/2006/main">
-              <a:graphicData uri="http://schemas.openxmlformats.org/drawingml/2006/picture">
-                <pic:pic xmlns:pic="http://schemas.openxmlformats.org/drawingml/2006/picture">
-                  <pic:nvPicPr>
-                    <pic:cNvPr id="1" name=""/>
-                    <pic:cNvPicPr/>
-                  </pic:nvPicPr>
-                  <pic:blipFill>
-                    <a:blip r:embed="rId17"/>
-                    <a:stretch>
-                      <a:fillRect/>
-                    </a:stretch>
-                  </pic:blipFill>
-                  <pic:spPr>
-                    <a:xfrm>
-                      <a:off x="0" y="0"/>
-                      <a:ext cx="5943600" cy="2806065"/>
-                    </a:xfrm>
-                    <a:prstGeom prst="rect">
-                      <a:avLst/>
-                    </a:prstGeom>
-                  </pic:spPr>
-                </pic:pic>
-              </a:graphicData>
-            </a:graphic>
-          </wp:inline>
-        </w:drawing>
-      </w:r>
-    </w:p>
-    <w:p/>
-    <w:p>
-      <w:pPr>
-        <w:rPr>
-          <w:b/>
-          <w:i/>
-        </w:rPr>
-      </w:pPr>
-      <w:r>
-        <w:rPr>
-          <w:b/>
-          <w:i/>
-        </w:rPr>
-        <w:t xml:space="preserve">View Task </w:t>
-      </w:r>
-      <w:r>
-        <w:rPr>
-          <w:noProof/>
-        </w:rPr>
-        <w:drawing>
-          <wp:inline distT="0" distB="0" distL="0" distR="0" wp14:anchorId="4022FC18" wp14:editId="0439706F">
-            <wp:extent cx="5943600" cy="2816860"/>
-            <wp:effectExtent l="0" t="0" r="0" b="2540"/>
-            <wp:docPr id="3" name="Picture 3"/>
             <wp:cNvGraphicFramePr>
               <a:graphicFrameLocks xmlns:a="http://schemas.openxmlformats.org/drawingml/2006/main" noChangeAspect="1"/>
             </wp:cNvGraphicFramePr>
@@ -518,6 +602,169 @@
                   <pic:spPr>
                     <a:xfrm>
                       <a:off x="0" y="0"/>
+                      <a:ext cx="5943600" cy="2454275"/>
+                    </a:xfrm>
+                    <a:prstGeom prst="rect">
+                      <a:avLst/>
+                    </a:prstGeom>
+                  </pic:spPr>
+                </pic:pic>
+              </a:graphicData>
+            </a:graphic>
+          </wp:inline>
+        </w:drawing>
+      </w:r>
+    </w:p>
+    <w:p>
+      <w:pPr>
+        <w:rPr>
+          <w:b/>
+          <w:i/>
+        </w:rPr>
+      </w:pPr>
+    </w:p>
+    <w:p>
+      <w:pPr>
+        <w:rPr>
+          <w:b/>
+          <w:i/>
+        </w:rPr>
+      </w:pPr>
+      <w:r>
+        <w:rPr>
+          <w:b/>
+          <w:i/>
+        </w:rPr>
+        <w:t>Add Task</w:t>
+      </w:r>
+    </w:p>
+    <w:p>
+      <w:r>
+        <w:rPr>
+          <w:noProof/>
+        </w:rPr>
+        <w:drawing>
+          <wp:inline distT="0" distB="0" distL="0" distR="0" wp14:anchorId="49484EAD" wp14:editId="4FDAF650">
+            <wp:extent cx="5943600" cy="2806065"/>
+            <wp:effectExtent l="0" t="0" r="0" b="0"/>
+            <wp:docPr id="2" name="Picture 2"/>
+            <wp:cNvGraphicFramePr>
+              <a:graphicFrameLocks xmlns:a="http://schemas.openxmlformats.org/drawingml/2006/main" noChangeAspect="1"/>
+            </wp:cNvGraphicFramePr>
+            <a:graphic xmlns:a="http://schemas.openxmlformats.org/drawingml/2006/main">
+              <a:graphicData uri="http://schemas.openxmlformats.org/drawingml/2006/picture">
+                <pic:pic xmlns:pic="http://schemas.openxmlformats.org/drawingml/2006/picture">
+                  <pic:nvPicPr>
+                    <pic:cNvPr id="1" name=""/>
+                    <pic:cNvPicPr/>
+                  </pic:nvPicPr>
+                  <pic:blipFill>
+                    <a:blip r:embed="rId19"/>
+                    <a:stretch>
+                      <a:fillRect/>
+                    </a:stretch>
+                  </pic:blipFill>
+                  <pic:spPr>
+                    <a:xfrm>
+                      <a:off x="0" y="0"/>
+                      <a:ext cx="5943600" cy="2806065"/>
+                    </a:xfrm>
+                    <a:prstGeom prst="rect">
+                      <a:avLst/>
+                    </a:prstGeom>
+                  </pic:spPr>
+                </pic:pic>
+              </a:graphicData>
+            </a:graphic>
+          </wp:inline>
+        </w:drawing>
+      </w:r>
+    </w:p>
+    <w:p>
+      <w:r>
+        <w:rPr>
+          <w:noProof/>
+        </w:rPr>
+        <w:lastRenderedPageBreak/>
+        <w:drawing>
+          <wp:inline distT="0" distB="0" distL="0" distR="0" wp14:anchorId="3FDE3333" wp14:editId="1B6085F1">
+            <wp:extent cx="5943600" cy="3044825"/>
+            <wp:effectExtent l="0" t="0" r="0" b="3175"/>
+            <wp:docPr id="9" name="Picture 9"/>
+            <wp:cNvGraphicFramePr>
+              <a:graphicFrameLocks xmlns:a="http://schemas.openxmlformats.org/drawingml/2006/main" noChangeAspect="1"/>
+            </wp:cNvGraphicFramePr>
+            <a:graphic xmlns:a="http://schemas.openxmlformats.org/drawingml/2006/main">
+              <a:graphicData uri="http://schemas.openxmlformats.org/drawingml/2006/picture">
+                <pic:pic xmlns:pic="http://schemas.openxmlformats.org/drawingml/2006/picture">
+                  <pic:nvPicPr>
+                    <pic:cNvPr id="1" name=""/>
+                    <pic:cNvPicPr/>
+                  </pic:nvPicPr>
+                  <pic:blipFill>
+                    <a:blip r:embed="rId20"/>
+                    <a:stretch>
+                      <a:fillRect/>
+                    </a:stretch>
+                  </pic:blipFill>
+                  <pic:spPr>
+                    <a:xfrm>
+                      <a:off x="0" y="0"/>
+                      <a:ext cx="5943600" cy="3044825"/>
+                    </a:xfrm>
+                    <a:prstGeom prst="rect">
+                      <a:avLst/>
+                    </a:prstGeom>
+                  </pic:spPr>
+                </pic:pic>
+              </a:graphicData>
+            </a:graphic>
+          </wp:inline>
+        </w:drawing>
+      </w:r>
+    </w:p>
+    <w:p>
+      <w:pPr>
+        <w:rPr>
+          <w:b/>
+          <w:i/>
+        </w:rPr>
+      </w:pPr>
+      <w:r>
+        <w:rPr>
+          <w:b/>
+          <w:i/>
+        </w:rPr>
+        <w:t xml:space="preserve">View Task </w:t>
+      </w:r>
+      <w:r>
+        <w:rPr>
+          <w:noProof/>
+        </w:rPr>
+        <w:drawing>
+          <wp:inline distT="0" distB="0" distL="0" distR="0" wp14:anchorId="4022FC18" wp14:editId="0439706F">
+            <wp:extent cx="5943600" cy="2816860"/>
+            <wp:effectExtent l="0" t="0" r="0" b="2540"/>
+            <wp:docPr id="3" name="Picture 3"/>
+            <wp:cNvGraphicFramePr>
+              <a:graphicFrameLocks xmlns:a="http://schemas.openxmlformats.org/drawingml/2006/main" noChangeAspect="1"/>
+            </wp:cNvGraphicFramePr>
+            <a:graphic xmlns:a="http://schemas.openxmlformats.org/drawingml/2006/main">
+              <a:graphicData uri="http://schemas.openxmlformats.org/drawingml/2006/picture">
+                <pic:pic xmlns:pic="http://schemas.openxmlformats.org/drawingml/2006/picture">
+                  <pic:nvPicPr>
+                    <pic:cNvPr id="1" name=""/>
+                    <pic:cNvPicPr/>
+                  </pic:nvPicPr>
+                  <pic:blipFill>
+                    <a:blip r:embed="rId21"/>
+                    <a:stretch>
+                      <a:fillRect/>
+                    </a:stretch>
+                  </pic:blipFill>
+                  <pic:spPr>
+                    <a:xfrm>
+                      <a:off x="0" y="0"/>
                       <a:ext cx="5943600" cy="2816860"/>
                     </a:xfrm>
                     <a:prstGeom prst="rect">
@@ -538,6 +785,55 @@
           <w:i/>
         </w:rPr>
       </w:pPr>
+    </w:p>
+    <w:p>
+      <w:pPr>
+        <w:rPr>
+          <w:b/>
+          <w:i/>
+        </w:rPr>
+      </w:pPr>
+      <w:r>
+        <w:rPr>
+          <w:noProof/>
+        </w:rPr>
+        <w:lastRenderedPageBreak/>
+        <w:drawing>
+          <wp:inline distT="0" distB="0" distL="0" distR="0" wp14:anchorId="2F79A1CB" wp14:editId="4FA50E05">
+            <wp:extent cx="5943600" cy="3166745"/>
+            <wp:effectExtent l="0" t="0" r="0" b="0"/>
+            <wp:docPr id="10" name="Picture 10"/>
+            <wp:cNvGraphicFramePr>
+              <a:graphicFrameLocks xmlns:a="http://schemas.openxmlformats.org/drawingml/2006/main" noChangeAspect="1"/>
+            </wp:cNvGraphicFramePr>
+            <a:graphic xmlns:a="http://schemas.openxmlformats.org/drawingml/2006/main">
+              <a:graphicData uri="http://schemas.openxmlformats.org/drawingml/2006/picture">
+                <pic:pic xmlns:pic="http://schemas.openxmlformats.org/drawingml/2006/picture">
+                  <pic:nvPicPr>
+                    <pic:cNvPr id="1" name=""/>
+                    <pic:cNvPicPr/>
+                  </pic:nvPicPr>
+                  <pic:blipFill>
+                    <a:blip r:embed="rId22"/>
+                    <a:stretch>
+                      <a:fillRect/>
+                    </a:stretch>
+                  </pic:blipFill>
+                  <pic:spPr>
+                    <a:xfrm>
+                      <a:off x="0" y="0"/>
+                      <a:ext cx="5943600" cy="3166745"/>
+                    </a:xfrm>
+                    <a:prstGeom prst="rect">
+                      <a:avLst/>
+                    </a:prstGeom>
+                  </pic:spPr>
+                </pic:pic>
+              </a:graphicData>
+            </a:graphic>
+          </wp:inline>
+        </w:drawing>
+      </w:r>
       <w:bookmarkStart w:id="0" w:name="_GoBack"/>
       <w:bookmarkEnd w:id="0"/>
     </w:p>
@@ -548,12 +844,19 @@
           <w:i/>
         </w:rPr>
       </w:pPr>
-      <w:r>
+    </w:p>
+    <w:p>
+      <w:pPr>
         <w:rPr>
           <w:b/>
           <w:i/>
         </w:rPr>
-        <w:lastRenderedPageBreak/>
+      </w:pPr>
+      <w:r>
+        <w:rPr>
+          <w:b/>
+          <w:i/>
+        </w:rPr>
         <w:t>Add/View Project</w:t>
       </w:r>
     </w:p>
@@ -578,7 +881,7 @@
                     <pic:cNvPicPr/>
                   </pic:nvPicPr>
                   <pic:blipFill>
-                    <a:blip r:embed="rId19"/>
+                    <a:blip r:embed="rId23"/>
                     <a:stretch>
                       <a:fillRect/>
                     </a:stretch>
